--- a/отчеты/Отчет1.docx
+++ b/отчеты/Отчет1.docx
@@ -390,7 +390,22 @@
         </w:rPr>
       </w:pPr>
       <w:r>
-        <w:t>Необходимо продублировать структуру проекта аналогично проекту из этого репозитория. Проект залить на GitHub. В проекте должен быть модуль app и модули lab1, lab2,..., lab6. В модуле app находится </w:t>
+        <w:t>Необходимо продублировать структуру проекта аналогично проекту из этого репозитория. Проект залить на GitHub. В проекте должен быть модуль app и модули lab1, lab2, lab</w:t>
+      </w:r>
+      <w:r>
+        <w:t xml:space="preserve">3, </w:t>
+      </w:r>
+      <w:r>
+        <w:rPr>
+          <w:lang w:val="en-US"/>
+        </w:rPr>
+        <w:t>lab</w:t>
+      </w:r>
+      <w:r>
+        <w:t>4</w:t>
+      </w:r>
+      <w:r>
+        <w:t>. В модуле app находится </w:t>
       </w:r>
       <w:hyperlink r:id="rId8" w:history="1">
         <w:r>
@@ -403,7 +418,31 @@
         </w:r>
       </w:hyperlink>
       <w:r>
-        <w:t> с переходами в activity из модулей lab1, lab2... выполненные по аналогии с </w:t>
+        <w:t> с переходами в activity из модулей lab1, lab2</w:t>
+      </w:r>
+      <w:r>
+        <w:t xml:space="preserve">, </w:t>
+      </w:r>
+      <w:r>
+        <w:rPr>
+          <w:lang w:val="en-US"/>
+        </w:rPr>
+        <w:t>lab</w:t>
+      </w:r>
+      <w:r>
+        <w:t xml:space="preserve">3, </w:t>
+      </w:r>
+      <w:r>
+        <w:rPr>
+          <w:lang w:val="en-US"/>
+        </w:rPr>
+        <w:t>lab</w:t>
+      </w:r>
+      <w:r>
+        <w:t>4</w:t>
+      </w:r>
+      <w:r>
+        <w:t xml:space="preserve"> выполненные по аналогии с </w:t>
       </w:r>
       <w:hyperlink r:id="rId9" w:history="1">
         <w:r>
@@ -438,7 +477,10 @@
         <w:pStyle w:val="a0"/>
       </w:pPr>
       <w:r>
-        <w:t xml:space="preserve">Был создан проект в </w:t>
+        <w:t>В ходе работы б</w:t>
+      </w:r>
+      <w:r>
+        <w:t xml:space="preserve">ыл создан проект в </w:t>
       </w:r>
       <w:r>
         <w:rPr>
@@ -462,34 +504,40 @@
         <w:t xml:space="preserve"> В проект были добавлены модули</w:t>
       </w:r>
       <w:r>
+        <w:t xml:space="preserve"> (библиотеки) </w:t>
+      </w:r>
+      <w:r>
+        <w:rPr>
+          <w:lang w:val="en-US"/>
+        </w:rPr>
+        <w:t>lab</w:t>
+      </w:r>
+      <w:r>
+        <w:t xml:space="preserve">1, </w:t>
+      </w:r>
+      <w:r>
+        <w:rPr>
+          <w:lang w:val="en-US"/>
+        </w:rPr>
+        <w:t>lab</w:t>
+      </w:r>
+      <w:r>
+        <w:t>2,</w:t>
+      </w:r>
+      <w:r>
         <w:t xml:space="preserve"> </w:t>
+      </w:r>
+      <w:r>
+        <w:rPr>
+          <w:lang w:val="en-US"/>
+        </w:rPr>
+        <w:t>lab</w:t>
+      </w:r>
+      <w:r>
+        <w:t>3</w:t>
       </w:r>
       <w:bookmarkStart w:id="0" w:name="_GoBack"/>
       <w:bookmarkEnd w:id="0"/>
-      <w:r>
-        <w:t xml:space="preserve">(библиотеки) </w:t>
-      </w:r>
-      <w:r>
-        <w:rPr>
-          <w:lang w:val="en-US"/>
-        </w:rPr>
-        <w:t>lab</w:t>
-      </w:r>
-      <w:r>
-        <w:t xml:space="preserve">1, </w:t>
-      </w:r>
-      <w:r>
-        <w:rPr>
-          <w:lang w:val="en-US"/>
-        </w:rPr>
-        <w:t>lab</w:t>
-      </w:r>
-      <w:r>
-        <w:t xml:space="preserve">2, </w:t>
-      </w:r>
-      <w:r>
-        <w:t>…</w:t>
-      </w:r>
       <w:r>
         <w:t xml:space="preserve">, </w:t>
       </w:r>
@@ -591,6 +639,315 @@
         <w:pStyle w:val="a0"/>
       </w:pPr>
       <w:r>
+        <w:t>Далее</w:t>
+      </w:r>
+      <w:r>
+        <w:t xml:space="preserve"> </w:t>
+      </w:r>
+      <w:r>
+        <w:t>в</w:t>
+      </w:r>
+      <w:r>
+        <w:t xml:space="preserve"> </w:t>
+      </w:r>
+      <w:r>
+        <w:t>файл</w:t>
+      </w:r>
+      <w:r>
+        <w:t xml:space="preserve"> </w:t>
+      </w:r>
+      <w:r>
+        <w:rPr>
+          <w:lang w:val="en-US"/>
+        </w:rPr>
+        <w:t>activity</w:t>
+      </w:r>
+      <w:r>
+        <w:t>_</w:t>
+      </w:r>
+      <w:r>
+        <w:rPr>
+          <w:lang w:val="en-US"/>
+        </w:rPr>
+        <w:t>main</w:t>
+      </w:r>
+      <w:r>
+        <w:t>.</w:t>
+      </w:r>
+      <w:r>
+        <w:rPr>
+          <w:lang w:val="en-US"/>
+        </w:rPr>
+        <w:t>xml</w:t>
+      </w:r>
+      <w:r>
+        <w:t xml:space="preserve"> </w:t>
+      </w:r>
+      <w:r>
+        <w:t xml:space="preserve">проекта </w:t>
+      </w:r>
+      <w:r>
+        <w:rPr>
+          <w:lang w:val="en-US"/>
+        </w:rPr>
+        <w:t>app</w:t>
+      </w:r>
+      <w:r>
+        <w:t xml:space="preserve"> </w:t>
+      </w:r>
+      <w:r>
+        <w:t xml:space="preserve">были добавлены </w:t>
+      </w:r>
+      <w:r>
+        <w:t xml:space="preserve">элементы </w:t>
+      </w:r>
+      <w:r>
+        <w:rPr>
+          <w:lang w:val="en-US"/>
+        </w:rPr>
+        <w:t>Button</w:t>
+      </w:r>
+      <w:r>
+        <w:t xml:space="preserve"> </w:t>
+      </w:r>
+      <w:r>
+        <w:t>для перехода в соответствующие модули.</w:t>
+      </w:r>
+    </w:p>
+    <w:p>
+      <w:pPr>
+        <w:pStyle w:val="af0"/>
+      </w:pPr>
+      <w:r>
+        <w:lastRenderedPageBreak/>
+        <w:drawing>
+          <wp:inline distT="0" distB="0" distL="0" distR="0" wp14:anchorId="1AE469D2" wp14:editId="719B673C">
+            <wp:extent cx="4099343" cy="5006340"/>
+            <wp:effectExtent l="0" t="0" r="0" b="3810"/>
+            <wp:docPr id="5" name="Рисунок 5"/>
+            <wp:cNvGraphicFramePr>
+              <a:graphicFrameLocks xmlns:a="http://schemas.openxmlformats.org/drawingml/2006/main" noChangeAspect="1"/>
+            </wp:cNvGraphicFramePr>
+            <a:graphic xmlns:a="http://schemas.openxmlformats.org/drawingml/2006/main">
+              <a:graphicData uri="http://schemas.openxmlformats.org/drawingml/2006/picture">
+                <pic:pic xmlns:pic="http://schemas.openxmlformats.org/drawingml/2006/picture">
+                  <pic:nvPicPr>
+                    <pic:cNvPr id="1" name=""/>
+                    <pic:cNvPicPr/>
+                  </pic:nvPicPr>
+                  <pic:blipFill>
+                    <a:blip r:embed="rId11"/>
+                    <a:stretch>
+                      <a:fillRect/>
+                    </a:stretch>
+                  </pic:blipFill>
+                  <pic:spPr>
+                    <a:xfrm>
+                      <a:off x="0" y="0"/>
+                      <a:ext cx="4107020" cy="5015715"/>
+                    </a:xfrm>
+                    <a:prstGeom prst="rect">
+                      <a:avLst/>
+                    </a:prstGeom>
+                  </pic:spPr>
+                </pic:pic>
+              </a:graphicData>
+            </a:graphic>
+          </wp:inline>
+        </w:drawing>
+      </w:r>
+    </w:p>
+    <w:p>
+      <w:pPr>
+        <w:pStyle w:val="af0"/>
+        <w:rPr>
+          <w:lang w:val="en-US"/>
+        </w:rPr>
+      </w:pPr>
+      <w:r>
+        <w:t xml:space="preserve">Рисунок 2 – Структура файла </w:t>
+      </w:r>
+      <w:r>
+        <w:rPr>
+          <w:lang w:val="en-US"/>
+        </w:rPr>
+        <w:t>main</w:t>
+      </w:r>
+      <w:r>
+        <w:t>_</w:t>
+      </w:r>
+      <w:r>
+        <w:rPr>
+          <w:lang w:val="en-US"/>
+        </w:rPr>
+        <w:t>activity</w:t>
+      </w:r>
+      <w:r>
+        <w:t>.</w:t>
+      </w:r>
+      <w:r>
+        <w:rPr>
+          <w:lang w:val="en-US"/>
+        </w:rPr>
+        <w:t>xml</w:t>
+      </w:r>
+    </w:p>
+    <w:p>
+      <w:pPr>
+        <w:pStyle w:val="a0"/>
+      </w:pPr>
+      <w:r>
+        <w:t>При запуске приложения пользователю отображается начальный экран, изображенный на рисунке 3.</w:t>
+      </w:r>
+    </w:p>
+    <w:p>
+      <w:pPr>
+        <w:pStyle w:val="af0"/>
+      </w:pPr>
+      <w:r>
+        <w:lastRenderedPageBreak/>
+        <w:drawing>
+          <wp:inline distT="0" distB="0" distL="0" distR="0" wp14:anchorId="3DD4783C" wp14:editId="4B949D88">
+            <wp:extent cx="2886695" cy="4648200"/>
+            <wp:effectExtent l="0" t="0" r="9525" b="0"/>
+            <wp:docPr id="3" name="Рисунок 3"/>
+            <wp:cNvGraphicFramePr>
+              <a:graphicFrameLocks xmlns:a="http://schemas.openxmlformats.org/drawingml/2006/main" noChangeAspect="1"/>
+            </wp:cNvGraphicFramePr>
+            <a:graphic xmlns:a="http://schemas.openxmlformats.org/drawingml/2006/main">
+              <a:graphicData uri="http://schemas.openxmlformats.org/drawingml/2006/picture">
+                <pic:pic xmlns:pic="http://schemas.openxmlformats.org/drawingml/2006/picture">
+                  <pic:nvPicPr>
+                    <pic:cNvPr id="1" name=""/>
+                    <pic:cNvPicPr/>
+                  </pic:nvPicPr>
+                  <pic:blipFill>
+                    <a:blip r:embed="rId12"/>
+                    <a:stretch>
+                      <a:fillRect/>
+                    </a:stretch>
+                  </pic:blipFill>
+                  <pic:spPr>
+                    <a:xfrm>
+                      <a:off x="0" y="0"/>
+                      <a:ext cx="2896540" cy="4664053"/>
+                    </a:xfrm>
+                    <a:prstGeom prst="rect">
+                      <a:avLst/>
+                    </a:prstGeom>
+                  </pic:spPr>
+                </pic:pic>
+              </a:graphicData>
+            </a:graphic>
+          </wp:inline>
+        </w:drawing>
+      </w:r>
+    </w:p>
+    <w:p>
+      <w:pPr>
+        <w:pStyle w:val="af0"/>
+      </w:pPr>
+      <w:r>
+        <w:t xml:space="preserve">Рисунок </w:t>
+      </w:r>
+      <w:r>
+        <w:t>3</w:t>
+      </w:r>
+      <w:r>
+        <w:t xml:space="preserve"> – Начальный экран приложения</w:t>
+      </w:r>
+    </w:p>
+    <w:p>
+      <w:pPr>
+        <w:pStyle w:val="a0"/>
+      </w:pPr>
+      <w:r>
+        <w:t>При клике по кнопк</w:t>
+      </w:r>
+      <w:r>
+        <w:t>е</w:t>
+      </w:r>
+      <w:r>
+        <w:t xml:space="preserve"> пользователь перенаправляется в соответ</w:t>
+      </w:r>
+      <w:r>
+        <w:t>ст</w:t>
+      </w:r>
+      <w:r>
+        <w:t>вующую активность модул</w:t>
+      </w:r>
+      <w:r>
+        <w:t>я</w:t>
+      </w:r>
+      <w:r>
+        <w:t>.</w:t>
+      </w:r>
+      <w:r>
+        <w:t xml:space="preserve"> Пример перехода изображен на рисунке 4.</w:t>
+      </w:r>
+    </w:p>
+    <w:p>
+      <w:pPr>
+        <w:pStyle w:val="af0"/>
+      </w:pPr>
+      <w:r>
+        <w:lastRenderedPageBreak/>
+        <w:drawing>
+          <wp:inline distT="0" distB="0" distL="0" distR="0" wp14:anchorId="1D42EAC0" wp14:editId="1EF0B203">
+            <wp:extent cx="3025140" cy="4817515"/>
+            <wp:effectExtent l="0" t="0" r="3810" b="2540"/>
+            <wp:docPr id="7" name="Рисунок 7"/>
+            <wp:cNvGraphicFramePr>
+              <a:graphicFrameLocks xmlns:a="http://schemas.openxmlformats.org/drawingml/2006/main" noChangeAspect="1"/>
+            </wp:cNvGraphicFramePr>
+            <a:graphic xmlns:a="http://schemas.openxmlformats.org/drawingml/2006/main">
+              <a:graphicData uri="http://schemas.openxmlformats.org/drawingml/2006/picture">
+                <pic:pic xmlns:pic="http://schemas.openxmlformats.org/drawingml/2006/picture">
+                  <pic:nvPicPr>
+                    <pic:cNvPr id="1" name=""/>
+                    <pic:cNvPicPr/>
+                  </pic:nvPicPr>
+                  <pic:blipFill>
+                    <a:blip r:embed="rId13"/>
+                    <a:stretch>
+                      <a:fillRect/>
+                    </a:stretch>
+                  </pic:blipFill>
+                  <pic:spPr>
+                    <a:xfrm>
+                      <a:off x="0" y="0"/>
+                      <a:ext cx="3029921" cy="4825129"/>
+                    </a:xfrm>
+                    <a:prstGeom prst="rect">
+                      <a:avLst/>
+                    </a:prstGeom>
+                  </pic:spPr>
+                </pic:pic>
+              </a:graphicData>
+            </a:graphic>
+          </wp:inline>
+        </w:drawing>
+      </w:r>
+    </w:p>
+    <w:p>
+      <w:pPr>
+        <w:pStyle w:val="af0"/>
+      </w:pPr>
+      <w:r>
+        <w:t xml:space="preserve">Рисунок 4 – Активность модуля </w:t>
+      </w:r>
+      <w:r>
+        <w:rPr>
+          <w:lang w:val="en-US"/>
+        </w:rPr>
+        <w:t>lab3</w:t>
+      </w:r>
+    </w:p>
+    <w:p>
+      <w:pPr>
+        <w:pStyle w:val="a0"/>
+      </w:pPr>
+      <w:r>
         <w:t xml:space="preserve">При помощи </w:t>
       </w:r>
       <w:r>
@@ -638,71 +995,130 @@
       <w:r>
         <w:t>репозиторий.</w:t>
       </w:r>
+      <w:r>
+        <w:t xml:space="preserve"> Проект был добавлен </w:t>
+      </w:r>
+      <w:r>
+        <w:t xml:space="preserve">на </w:t>
+      </w:r>
+      <w:r>
+        <w:rPr>
+          <w:lang w:val="en-US"/>
+        </w:rPr>
+        <w:t>Github</w:t>
+      </w:r>
+      <w:r>
+        <w:t xml:space="preserve">. </w:t>
+      </w:r>
+      <w:r>
+        <w:t>Структура репозитория изображена на рисунке 5.</w:t>
+      </w:r>
     </w:p>
     <w:p>
       <w:pPr>
         <w:pStyle w:val="a0"/>
       </w:pPr>
       <w:r>
-        <w:rPr>
-          <w:highlight w:val="yellow"/>
-        </w:rPr>
-        <w:t>Ссылка на репозиторий:</w:t>
+        <w:t xml:space="preserve">Ссылка на репозиторий: </w:t>
+      </w:r>
+      <w:hyperlink r:id="rId14" w:history="1">
+        <w:r>
+          <w:rPr>
+            <w:rStyle w:val="af"/>
+          </w:rPr>
+          <w:t>https://github.com/RomanZateev/androidlabs</w:t>
+        </w:r>
+      </w:hyperlink>
+    </w:p>
+    <w:p>
+      <w:pPr>
+        <w:pStyle w:val="af0"/>
+      </w:pPr>
+    </w:p>
+    <w:p>
+      <w:pPr>
+        <w:pStyle w:val="af0"/>
+      </w:pPr>
+      <w:r>
+        <w:lastRenderedPageBreak/>
+        <w:drawing>
+          <wp:inline distT="0" distB="0" distL="0" distR="0" wp14:anchorId="167441E9" wp14:editId="05037A04">
+            <wp:extent cx="5940425" cy="4443095"/>
+            <wp:effectExtent l="0" t="0" r="3175" b="0"/>
+            <wp:docPr id="2" name="Рисунок 2"/>
+            <wp:cNvGraphicFramePr>
+              <a:graphicFrameLocks xmlns:a="http://schemas.openxmlformats.org/drawingml/2006/main" noChangeAspect="1"/>
+            </wp:cNvGraphicFramePr>
+            <a:graphic xmlns:a="http://schemas.openxmlformats.org/drawingml/2006/main">
+              <a:graphicData uri="http://schemas.openxmlformats.org/drawingml/2006/picture">
+                <pic:pic xmlns:pic="http://schemas.openxmlformats.org/drawingml/2006/picture">
+                  <pic:nvPicPr>
+                    <pic:cNvPr id="1" name=""/>
+                    <pic:cNvPicPr/>
+                  </pic:nvPicPr>
+                  <pic:blipFill rotWithShape="1">
+                    <a:blip r:embed="rId15"/>
+                    <a:srcRect t="1852"/>
+                    <a:stretch/>
+                  </pic:blipFill>
+                  <pic:spPr bwMode="auto">
+                    <a:xfrm>
+                      <a:off x="0" y="0"/>
+                      <a:ext cx="5940425" cy="4443095"/>
+                    </a:xfrm>
+                    <a:prstGeom prst="rect">
+                      <a:avLst/>
+                    </a:prstGeom>
+                    <a:ln>
+                      <a:noFill/>
+                    </a:ln>
+                    <a:extLst>
+                      <a:ext uri="{53640926-AAD7-44D8-BBD7-CCE9431645EC}">
+                        <a14:shadowObscured xmlns:a14="http://schemas.microsoft.com/office/drawing/2010/main"/>
+                      </a:ext>
+                    </a:extLst>
+                  </pic:spPr>
+                </pic:pic>
+              </a:graphicData>
+            </a:graphic>
+          </wp:inline>
+        </w:drawing>
+      </w:r>
+    </w:p>
+    <w:p>
+      <w:pPr>
+        <w:pStyle w:val="af0"/>
+      </w:pPr>
+      <w:r>
+        <w:t xml:space="preserve">Рисунок </w:t>
+      </w:r>
+      <w:r>
+        <w:t>5</w:t>
       </w:r>
       <w:r>
         <w:t xml:space="preserve"> </w:t>
       </w:r>
+      <w:r>
+        <w:t xml:space="preserve">– </w:t>
+      </w:r>
+      <w:r>
+        <w:t>Структура репозитория</w:t>
+      </w:r>
+    </w:p>
+    <w:p>
+      <w:pPr>
+        <w:pStyle w:val="1"/>
+      </w:pPr>
+      <w:r>
+        <w:t>Итоги</w:t>
+      </w:r>
     </w:p>
     <w:p>
       <w:pPr>
         <w:pStyle w:val="a0"/>
-      </w:pPr>
-    </w:p>
-    <w:p>
-      <w:pPr>
-        <w:pStyle w:val="af0"/>
-      </w:pPr>
-    </w:p>
-    <w:p>
-      <w:pPr>
-        <w:pStyle w:val="af0"/>
-      </w:pPr>
-      <w:r>
-        <w:rPr>
-          <w:highlight w:val="yellow"/>
-        </w:rPr>
-        <w:t xml:space="preserve">Рисунок </w:t>
-      </w:r>
-      <w:r>
-        <w:rPr>
-          <w:highlight w:val="yellow"/>
-        </w:rPr>
-        <w:t xml:space="preserve">2 </w:t>
-      </w:r>
-      <w:r>
-        <w:rPr>
-          <w:highlight w:val="yellow"/>
-        </w:rPr>
-        <w:t xml:space="preserve">– </w:t>
-      </w:r>
-      <w:r>
-        <w:rPr>
-          <w:highlight w:val="yellow"/>
-        </w:rPr>
-        <w:t>Структура репозитория</w:t>
-      </w:r>
-    </w:p>
-    <w:p>
-      <w:pPr>
-        <w:pStyle w:val="1"/>
-      </w:pPr>
-      <w:r>
-        <w:t>Итоги</w:t>
-      </w:r>
-    </w:p>
-    <w:p>
-      <w:pPr>
-        <w:pStyle w:val="a0"/>
+        <w:rPr>
+          <w:lang w:val="en-US"/>
+        </w:rPr>
       </w:pPr>
       <w:r>
         <w:t>При выполнении лабораторной работы</w:t>
@@ -765,7 +1181,10 @@
         <w:t>lab</w:t>
       </w:r>
       <w:r>
-        <w:t xml:space="preserve">2, …, </w:t>
+        <w:t>2</w:t>
+      </w:r>
+      <w:r>
+        <w:t xml:space="preserve">, </w:t>
       </w:r>
       <w:r>
         <w:rPr>
@@ -774,26 +1193,122 @@
         <w:t>lab</w:t>
       </w:r>
       <w:r>
-        <w:t>6.</w:t>
-      </w:r>
-      <w:r>
-        <w:t xml:space="preserve"> В проекте был создан </w:t>
-      </w:r>
-      <w:r>
-        <w:rPr>
-          <w:lang w:val="en-US"/>
-        </w:rPr>
-        <w:t>Git</w:t>
+        <w:t xml:space="preserve">3, </w:t>
+      </w:r>
+      <w:r>
+        <w:rPr>
+          <w:lang w:val="en-US"/>
+        </w:rPr>
+        <w:t>lab</w:t>
+      </w:r>
+      <w:r>
+        <w:t>4</w:t>
+      </w:r>
+      <w:r>
+        <w:t>.</w:t>
       </w:r>
       <w:r>
         <w:t xml:space="preserve"> </w:t>
       </w:r>
       <w:r>
-        <w:t>репозиторий.</w:t>
+        <w:t xml:space="preserve">В </w:t>
+      </w:r>
+      <w:r>
+        <w:rPr>
+          <w:lang w:val="en-US"/>
+        </w:rPr>
+        <w:t>MainActivity</w:t>
+      </w:r>
+      <w:r>
+        <w:t xml:space="preserve"> </w:t>
+      </w:r>
+      <w:r>
+        <w:t xml:space="preserve">модуля </w:t>
+      </w:r>
+      <w:r>
+        <w:rPr>
+          <w:lang w:val="en-US"/>
+        </w:rPr>
+        <w:t>app</w:t>
+      </w:r>
+      <w:r>
+        <w:t xml:space="preserve"> </w:t>
+      </w:r>
+      <w:r>
+        <w:t xml:space="preserve">были добавлены переходы в </w:t>
+      </w:r>
+      <w:r>
+        <w:rPr>
+          <w:lang w:val="en-US"/>
+        </w:rPr>
+        <w:t>activity</w:t>
+      </w:r>
+      <w:r>
+        <w:t xml:space="preserve"> </w:t>
+      </w:r>
+      <w:r>
+        <w:t xml:space="preserve">модулей </w:t>
+      </w:r>
+      <w:r>
+        <w:rPr>
+          <w:lang w:val="en-US"/>
+        </w:rPr>
+        <w:t>lab</w:t>
+      </w:r>
+      <w:r>
+        <w:t xml:space="preserve">1, </w:t>
+      </w:r>
+      <w:r>
+        <w:rPr>
+          <w:lang w:val="en-US"/>
+        </w:rPr>
+        <w:t>lab</w:t>
+      </w:r>
+      <w:r>
+        <w:t>2</w:t>
+      </w:r>
+      <w:r>
+        <w:t xml:space="preserve">, </w:t>
+      </w:r>
+      <w:r>
+        <w:rPr>
+          <w:lang w:val="en-US"/>
+        </w:rPr>
+        <w:t>lab</w:t>
+      </w:r>
+      <w:r>
+        <w:t xml:space="preserve">3, </w:t>
+      </w:r>
+      <w:r>
+        <w:rPr>
+          <w:lang w:val="en-US"/>
+        </w:rPr>
+        <w:t>lab</w:t>
+      </w:r>
+      <w:r>
+        <w:t>4.</w:t>
+      </w:r>
+      <w:r>
+        <w:t xml:space="preserve"> </w:t>
+      </w:r>
+      <w:r>
+        <w:t xml:space="preserve">Проект </w:t>
+      </w:r>
+      <w:r>
+        <w:t xml:space="preserve">был </w:t>
+      </w:r>
+      <w:r>
+        <w:t xml:space="preserve">добавлен на </w:t>
+      </w:r>
+      <w:r>
+        <w:rPr>
+          <w:lang w:val="en-US"/>
+        </w:rPr>
+        <w:t>Github.</w:t>
       </w:r>
     </w:p>
     <w:sectPr>
-      <w:footerReference w:type="default" r:id="rId11"/>
+      <w:footerReference w:type="default" r:id="rId16"/>
       <w:pgSz w:w="11906" w:h="16838"/>
       <w:pgMar w:top="1134" w:right="850" w:bottom="1134" w:left="1701" w:header="708" w:footer="708" w:gutter="0"/>
       <w:cols w:space="708"/>
@@ -2808,7 +3323,7 @@
 </file>
 
 <file path=customXml/itemProps1.xml><?xml version="1.0" encoding="utf-8"?>
-<ds:datastoreItem xmlns:ds="http://schemas.openxmlformats.org/officeDocument/2006/customXml" ds:itemID="{A48B4D66-4C07-4EFB-9E7B-AF1606F0FCCC}">
+<ds:datastoreItem xmlns:ds="http://schemas.openxmlformats.org/officeDocument/2006/customXml" ds:itemID="{3184A4CD-AB11-4BDC-ABC6-AE0D7D5F99E3}">
   <ds:schemaRefs>
     <ds:schemaRef ds:uri="http://schemas.openxmlformats.org/officeDocument/2006/bibliography"/>
   </ds:schemaRefs>
